--- a/model/tests/test_EVHR.docx
+++ b/model/tests/test_EVHR.docx
@@ -5,46 +5,13 @@
     <w:p>
       <w:pPr>
         <w:pStyle w:val="Title"/>
-        <w:rPr>
-          <w:sz w:val="50"/>
-          <w:szCs w:val="50"/>
-        </w:rPr>
       </w:pPr>
       <w:r>
         <w:rPr>
-          <w:sz w:val="50"/>
-          <w:szCs w:val="50"/>
           <w:rtl w:val="0"/>
           <w:lang w:val="en-US"/>
         </w:rPr>
-        <w:t xml:space="preserve">Innovation Lab </w:t>
-      </w:r>
-      <w:r>
-        <w:rPr>
-          <w:sz w:val="50"/>
-          <w:szCs w:val="50"/>
-          <w:rtl w:val="0"/>
-          <w:lang w:val="en-US"/>
-        </w:rPr>
-        <w:t>Application Test</w:t>
-      </w:r>
-      <w:r>
-        <w:rPr>
-          <w:sz w:val="50"/>
-          <w:szCs w:val="50"/>
-          <w:rtl w:val="0"/>
-          <w:lang w:val="en-US"/>
-        </w:rPr>
-        <w:t xml:space="preserve"> </w:t>
-      </w:r>
-      <w:r>
-        <w:rPr>
-          <w:sz w:val="50"/>
-          <w:szCs w:val="50"/>
-          <w:rtl w:val="0"/>
-          <w:lang w:val="en-US"/>
-        </w:rPr>
-        <w:t>- EVHR</w:t>
+        <w:t>Innovation Lab Application Test - EVHR</w:t>
       </w:r>
     </w:p>
     <w:p>
@@ -59,10 +26,14 @@
           <w:ilvl w:val="0"/>
           <w:numId w:val="2"/>
         </w:numPr>
+        <w:rPr>
+          <w:lang w:val="en-US"/>
+        </w:rPr>
       </w:pPr>
       <w:r>
         <w:rPr>
           <w:rtl w:val="0"/>
+          <w:lang w:val="en-US"/>
         </w:rPr>
         <w:t>Command to run within the container.</w:t>
       </w:r>
@@ -70,7 +41,7 @@
     <w:p>
       <w:pPr>
         <w:pStyle w:val="Body A"/>
-        <w:ind w:left="720"/>
+        <w:ind w:left="720" w:firstLine="0"/>
         <w:rPr>
           <w:i w:val="1"/>
           <w:iCs w:val="1"/>
@@ -102,10 +73,14 @@
           <w:ilvl w:val="1"/>
           <w:numId w:val="2"/>
         </w:numPr>
+        <w:rPr>
+          <w:lang w:val="en-US"/>
+        </w:rPr>
       </w:pPr>
       <w:r>
         <w:rPr>
           <w:rtl w:val="0"/>
+          <w:lang w:val="en-US"/>
         </w:rPr>
         <w:t xml:space="preserve"> Clone the core and evhr repositories to a directory.</w:t>
       </w:r>
@@ -122,10 +97,14 @@
           <w:ilvl w:val="1"/>
           <w:numId w:val="2"/>
         </w:numPr>
+        <w:rPr>
+          <w:lang w:val="en-US"/>
+        </w:rPr>
       </w:pPr>
       <w:r>
         <w:rPr>
           <w:rtl w:val="0"/>
+          <w:lang w:val="en-US"/>
         </w:rPr>
         <w:t xml:space="preserve"> Create an output directory.</w:t>
       </w:r>
@@ -142,12 +121,30 @@
           <w:ilvl w:val="1"/>
           <w:numId w:val="2"/>
         </w:numPr>
+        <w:rPr>
+          <w:lang w:val="en-US"/>
+        </w:rPr>
       </w:pPr>
       <w:r>
         <w:rPr>
           <w:rtl w:val="0"/>
-        </w:rPr>
-        <w:t xml:space="preserve"> ssh dsg1xx</w:t>
+          <w:lang w:val="en-US"/>
+        </w:rPr>
+        <w:t xml:space="preserve"> ssh </w:t>
+      </w:r>
+      <w:r>
+        <w:rPr>
+          <w:rtl w:val="0"/>
+          <w:lang w:val="en-US"/>
+        </w:rPr>
+        <w:t>ilab</w:t>
+      </w:r>
+      <w:r>
+        <w:rPr>
+          <w:rtl w:val="0"/>
+          <w:lang w:val="en-US"/>
+        </w:rPr>
+        <w:t>1xx</w:t>
       </w:r>
     </w:p>
     <w:p>
@@ -162,18 +159,23 @@
           <w:ilvl w:val="1"/>
           <w:numId w:val="2"/>
         </w:numPr>
+        <w:rPr>
+          <w:lang w:val="en-US"/>
+        </w:rPr>
       </w:pPr>
       <w:r>
         <w:rPr>
           <w:rtl w:val="0"/>
+          <w:lang w:val="en-US"/>
         </w:rPr>
         <w:t xml:space="preserve"> </w:t>
       </w:r>
       <w:r>
         <w:rPr>
           <w:rtl w:val="0"/>
-        </w:rPr>
-        <w:t>singularity shell -B /att,/css,/nfs4m,/tmp /att/nobackup/iluser/containers/ilab-stereo-pipeline-ubuntu-1.0.0.sif</w:t>
+          <w:lang w:val="en-US"/>
+        </w:rPr>
+        <w:t>singularity shell -B /att,/css,/nfs4m,/tmp /att/nobackup/iluser/containers/evhr.sif</w:t>
       </w:r>
     </w:p>
     <w:p>
@@ -188,18 +190,16 @@
           <w:ilvl w:val="1"/>
           <w:numId w:val="2"/>
         </w:numPr>
+        <w:rPr>
+          <w:lang w:val="en-US"/>
+        </w:rPr>
       </w:pPr>
       <w:r>
         <w:rPr>
           <w:rtl w:val="0"/>
-        </w:rPr>
-        <w:t xml:space="preserve"> </w:t>
-      </w:r>
-      <w:r>
-        <w:rPr>
-          <w:rtl w:val="0"/>
-        </w:rPr>
-        <w:t>cd /att/nobackup/rlgill/innovation-lab-repositories/</w:t>
+          <w:lang w:val="en-US"/>
+        </w:rPr>
+        <w:t xml:space="preserve"> cd /att/nobackup/rlgill/innovation-lab-repositories/</w:t>
       </w:r>
     </w:p>
     <w:p>
@@ -214,18 +214,16 @@
           <w:ilvl w:val="1"/>
           <w:numId w:val="2"/>
         </w:numPr>
+        <w:rPr>
+          <w:lang w:val="en-US"/>
+        </w:rPr>
       </w:pPr>
       <w:r>
         <w:rPr>
           <w:rtl w:val="0"/>
-        </w:rPr>
-        <w:t xml:space="preserve"> </w:t>
-      </w:r>
-      <w:r>
-        <w:rPr>
-          <w:rtl w:val="0"/>
-        </w:rPr>
-        <w:t>export PYTHONPATH=`pwd`:`pwd`/core:`pwd`/evhr</w:t>
+          <w:lang w:val="en-US"/>
+        </w:rPr>
+        <w:t xml:space="preserve"> export PYTHONPATH=`pwd`:`pwd`/core:`pwd`/evhr</w:t>
       </w:r>
     </w:p>
     <w:p>
@@ -240,18 +238,16 @@
           <w:ilvl w:val="1"/>
           <w:numId w:val="2"/>
         </w:numPr>
+        <w:rPr>
+          <w:lang w:val="en-US"/>
+        </w:rPr>
       </w:pPr>
       <w:r>
         <w:rPr>
           <w:rtl w:val="0"/>
-        </w:rPr>
-        <w:t xml:space="preserve"> </w:t>
-      </w:r>
-      <w:r>
-        <w:rPr>
-          <w:rtl w:val="0"/>
-        </w:rPr>
-        <w:t>evhr/view/evhrToaCLV.py -e -148 65 -147.5 64.5 --epsg 4326 -o /att/nobackup/rlgill/SystemTesting/testToA/</w:t>
+          <w:lang w:val="en-US"/>
+        </w:rPr>
+        <w:t xml:space="preserve"> evhr/view/evhrToaCLV.py -e -148 65 -147.5 64.5 --epsg 4326 -o /att/nobackup/rlgill/SystemTesting/testToA/</w:t>
       </w:r>
     </w:p>
     <w:p>
@@ -264,12 +260,16 @@
         <w:pStyle w:val="Heading 2"/>
         <w:numPr>
           <w:ilvl w:val="0"/>
-          <w:numId w:val="3"/>
+          <w:numId w:val="2"/>
         </w:numPr>
+        <w:rPr>
+          <w:lang w:val="en-US"/>
+        </w:rPr>
       </w:pPr>
       <w:r>
         <w:rPr>
           <w:rtl w:val="0"/>
+          <w:lang w:val="en-US"/>
         </w:rPr>
         <w:t>Command to invoke container and run application.</w:t>
       </w:r>
@@ -279,12 +279,16 @@
         <w:pStyle w:val="Body A"/>
         <w:numPr>
           <w:ilvl w:val="1"/>
-          <w:numId w:val="3"/>
+          <w:numId w:val="2"/>
         </w:numPr>
+        <w:rPr>
+          <w:lang w:val="en-US"/>
+        </w:rPr>
       </w:pPr>
       <w:r>
         <w:rPr>
           <w:rtl w:val="0"/>
+          <w:lang w:val="en-US"/>
         </w:rPr>
         <w:t xml:space="preserve">  So far, this is unneeded.</w:t>
       </w:r>
@@ -299,12 +303,16 @@
         <w:pStyle w:val="Heading 2"/>
         <w:numPr>
           <w:ilvl w:val="0"/>
-          <w:numId w:val="3"/>
+          <w:numId w:val="2"/>
         </w:numPr>
+        <w:rPr>
+          <w:lang w:val="en-US"/>
+        </w:rPr>
       </w:pPr>
       <w:r>
         <w:rPr>
           <w:rtl w:val="0"/>
+          <w:lang w:val="en-US"/>
         </w:rPr>
         <w:t>Expected Results</w:t>
       </w:r>
@@ -319,12 +327,16 @@
         <w:pStyle w:val="Body A"/>
         <w:numPr>
           <w:ilvl w:val="1"/>
-          <w:numId w:val="3"/>
+          <w:numId w:val="2"/>
         </w:numPr>
+        <w:rPr>
+          <w:lang w:val="en-US"/>
+        </w:rPr>
       </w:pPr>
       <w:r>
         <w:rPr>
           <w:rtl w:val="0"/>
+          <w:lang w:val="en-US"/>
         </w:rPr>
         <w:t xml:space="preserve"> There will be a lot of terminal output.</w:t>
       </w:r>
@@ -339,74 +351,18 @@
         <w:pStyle w:val="Body A"/>
         <w:numPr>
           <w:ilvl w:val="1"/>
-          <w:numId w:val="3"/>
+          <w:numId w:val="2"/>
         </w:numPr>
+        <w:rPr>
+          <w:lang w:val="en-US"/>
+        </w:rPr>
       </w:pPr>
       <w:r>
         <w:rPr>
           <w:rtl w:val="0"/>
-        </w:rPr>
-        <w:t xml:space="preserve"> In your output directory, you will see 5 subdirectories:  </w:t>
-      </w:r>
-      <w:r>
-        <w:rPr>
-          <w:rtl w:val="0"/>
-        </w:rPr>
-        <w:t>1-bands</w:t>
-      </w:r>
-      <w:r>
-        <w:rPr>
-          <w:rtl w:val="0"/>
-        </w:rPr>
-        <w:t xml:space="preserve">, </w:t>
-      </w:r>
-      <w:r>
-        <w:rPr>
-          <w:rtl w:val="0"/>
-        </w:rPr>
-        <w:t>2-strips</w:t>
-      </w:r>
-      <w:r>
-        <w:rPr>
-          <w:rtl w:val="0"/>
-        </w:rPr>
-        <w:t>,</w:t>
-      </w:r>
-      <w:r>
-        <w:rPr>
-          <w:rtl w:val="0"/>
-        </w:rPr>
-        <w:t xml:space="preserve"> 3-dems</w:t>
-      </w:r>
-      <w:r>
-        <w:rPr>
-          <w:rtl w:val="0"/>
-        </w:rPr>
-        <w:t xml:space="preserve">, </w:t>
-      </w:r>
-      <w:r>
-        <w:rPr>
-          <w:rtl w:val="0"/>
-        </w:rPr>
-        <w:t>4-orthos</w:t>
-      </w:r>
-      <w:r>
-        <w:rPr>
-          <w:rtl w:val="0"/>
-        </w:rPr>
-        <w:t>,</w:t>
-      </w:r>
-      <w:r>
-        <w:rPr>
-          <w:rtl w:val="0"/>
-        </w:rPr>
-        <w:t xml:space="preserve"> 5-toas</w:t>
-      </w:r>
-      <w:r>
-        <w:rPr>
-          <w:rtl w:val="0"/>
-        </w:rPr>
-        <w:t>.  These will fill with files as EVHR runs.  The main output is the set of files in 5-toas.</w:t>
+          <w:lang w:val="en-US"/>
+        </w:rPr>
+        <w:t xml:space="preserve"> In your output directory, you will see 5 subdirectories:  1-bands, 2-strips, 3-dems, 4-orthos, 5-toas.  These will fill with files as EVHR runs.  The main output is the set of files in 5-toas.</w:t>
       </w:r>
     </w:p>
     <w:p>
@@ -419,12 +375,16 @@
         <w:pStyle w:val="Body A"/>
         <w:numPr>
           <w:ilvl w:val="1"/>
-          <w:numId w:val="3"/>
+          <w:numId w:val="2"/>
         </w:numPr>
+        <w:rPr>
+          <w:lang w:val="en-US"/>
+        </w:rPr>
       </w:pPr>
       <w:r>
         <w:rPr>
           <w:rtl w:val="0"/>
+          <w:lang w:val="en-US"/>
         </w:rPr>
         <w:t xml:space="preserve"> 1-bands contains TIF image files and their XML counterparts.</w:t>
       </w:r>
@@ -439,12 +399,16 @@
         <w:pStyle w:val="Body A"/>
         <w:numPr>
           <w:ilvl w:val="1"/>
-          <w:numId w:val="3"/>
+          <w:numId w:val="2"/>
         </w:numPr>
+        <w:rPr>
+          <w:lang w:val="en-US"/>
+        </w:rPr>
       </w:pPr>
       <w:r>
         <w:rPr>
           <w:rtl w:val="0"/>
+          <w:lang w:val="en-US"/>
         </w:rPr>
         <w:t xml:space="preserve"> 2-strips contains TIF band files and their XML and IMD counterparts.</w:t>
       </w:r>
@@ -459,12 +423,16 @@
         <w:pStyle w:val="Body A"/>
         <w:numPr>
           <w:ilvl w:val="1"/>
-          <w:numId w:val="3"/>
+          <w:numId w:val="2"/>
         </w:numPr>
+        <w:rPr>
+          <w:lang w:val="en-US"/>
+        </w:rPr>
       </w:pPr>
       <w:r>
         <w:rPr>
           <w:rtl w:val="0"/>
+          <w:lang w:val="en-US"/>
         </w:rPr>
         <w:t xml:space="preserve"> 3-dems contains files named dem-*.tif.</w:t>
       </w:r>
@@ -479,12 +447,16 @@
         <w:pStyle w:val="Body A"/>
         <w:numPr>
           <w:ilvl w:val="1"/>
-          <w:numId w:val="3"/>
+          <w:numId w:val="2"/>
         </w:numPr>
+        <w:rPr>
+          <w:lang w:val="en-US"/>
+        </w:rPr>
       </w:pPr>
       <w:r>
         <w:rPr>
           <w:rtl w:val="0"/>
+          <w:lang w:val="en-US"/>
         </w:rPr>
         <w:t xml:space="preserve"> 4-orthos contains files named *-ortho.tif and their XML counterparts.</w:t>
       </w:r>
@@ -499,20 +471,19 @@
         <w:pStyle w:val="Body A"/>
         <w:numPr>
           <w:ilvl w:val="1"/>
-          <w:numId w:val="3"/>
+          <w:numId w:val="2"/>
         </w:numPr>
+        <w:rPr>
+          <w:lang w:val="en-US"/>
+        </w:rPr>
       </w:pPr>
       <w:r>
         <w:rPr>
           <w:rtl w:val="0"/>
+          <w:lang w:val="en-US"/>
         </w:rPr>
         <w:t xml:space="preserve"> 5-toas contains files named *-toa.tif and their XML counterparts.</w:t>
       </w:r>
-    </w:p>
-    <w:p>
-      <w:pPr>
-        <w:pStyle w:val="Body A"/>
-      </w:pPr>
     </w:p>
     <w:p>
       <w:pPr>
@@ -548,35 +519,21 @@
       <w:jc w:val="right"/>
     </w:pPr>
     <w:r>
-      <w:rPr>
-        <w:rtl w:val="0"/>
-      </w:rPr>
+      <w:rPr/>
       <w:fldChar w:fldCharType="begin" w:fldLock="0"/>
     </w:r>
     <w:r>
-      <w:rPr>
-        <w:rtl w:val="0"/>
-      </w:rPr>
       <w:instrText xml:space="preserve"> PAGE </w:instrText>
     </w:r>
     <w:r>
-      <w:rPr>
-        <w:rtl w:val="0"/>
-      </w:rPr>
+      <w:rPr/>
       <w:fldChar w:fldCharType="separate" w:fldLock="0"/>
     </w:r>
+    <w:r/>
     <w:r>
-      <w:rPr>
-        <w:rtl w:val="0"/>
-      </w:rPr>
-    </w:r>
-    <w:r>
-      <w:rPr>
-        <w:rtl w:val="0"/>
-      </w:rPr>
+      <w:rPr/>
       <w:fldChar w:fldCharType="end" w:fldLock="0"/>
     </w:r>
-    <w:r/>
   </w:p>
 </w:ftr>
 </file>
@@ -844,263 +801,6 @@
   </w:num>
   <w:num w:numId="2">
     <w:abstractNumId w:val="0"/>
-  </w:num>
-  <w:num w:numId="3">
-    <w:abstractNumId w:val="0"/>
-    <w:lvlOverride w:ilvl="0">
-      <w:lvl w:ilvl="0">
-        <w:start w:val="1"/>
-        <w:numFmt w:val="decimal"/>
-        <w:suff w:val="tab"/>
-        <w:lvlText w:val="%1."/>
-        <w:lvlJc w:val="left"/>
-        <w:pPr>
-          <w:ind w:left="337" w:hanging="337"/>
-        </w:pPr>
-        <w:rPr>
-          <w:rFonts w:hAnsi="Arial Unicode MS"/>
-          <w:b w:val="1"/>
-          <w:bCs w:val="1"/>
-          <w:caps w:val="0"/>
-          <w:smallCaps w:val="0"/>
-          <w:strike w:val="0"/>
-          <w:dstrike w:val="0"/>
-          <w:outline w:val="0"/>
-          <w:emboss w:val="0"/>
-          <w:imprint w:val="0"/>
-          <w:spacing w:val="0"/>
-          <w:w w:val="100"/>
-          <w:kern w:val="0"/>
-          <w:position w:val="0"/>
-          <w:highlight w:val="none"/>
-          <w:vertAlign w:val="baseline"/>
-        </w:rPr>
-      </w:lvl>
-    </w:lvlOverride>
-    <w:lvlOverride w:ilvl="1">
-      <w:lvl w:ilvl="1">
-        <w:start w:val="1"/>
-        <w:numFmt w:val="decimal"/>
-        <w:suff w:val="nothing"/>
-        <w:lvlText w:val="%1.%2."/>
-        <w:lvlJc w:val="left"/>
-        <w:pPr>
-          <w:ind w:left="1032" w:hanging="232"/>
-        </w:pPr>
-        <w:rPr>
-          <w:rFonts w:hAnsi="Arial Unicode MS"/>
-          <w:caps w:val="0"/>
-          <w:smallCaps w:val="0"/>
-          <w:strike w:val="0"/>
-          <w:dstrike w:val="0"/>
-          <w:outline w:val="0"/>
-          <w:emboss w:val="0"/>
-          <w:imprint w:val="0"/>
-          <w:spacing w:val="0"/>
-          <w:w w:val="100"/>
-          <w:kern w:val="0"/>
-          <w:position w:val="0"/>
-          <w:highlight w:val="none"/>
-          <w:vertAlign w:val="baseline"/>
-        </w:rPr>
-      </w:lvl>
-    </w:lvlOverride>
-    <w:lvlOverride w:ilvl="2">
-      <w:lvl w:ilvl="2">
-        <w:start w:val="1"/>
-        <w:numFmt w:val="decimal"/>
-        <w:suff w:val="nothing"/>
-        <w:lvlText w:val="%1.%2.%3."/>
-        <w:lvlJc w:val="left"/>
-        <w:pPr>
-          <w:ind w:left="1832" w:hanging="232"/>
-        </w:pPr>
-        <w:rPr>
-          <w:rFonts w:hAnsi="Arial Unicode MS"/>
-          <w:caps w:val="0"/>
-          <w:smallCaps w:val="0"/>
-          <w:strike w:val="0"/>
-          <w:dstrike w:val="0"/>
-          <w:outline w:val="0"/>
-          <w:emboss w:val="0"/>
-          <w:imprint w:val="0"/>
-          <w:spacing w:val="0"/>
-          <w:w w:val="100"/>
-          <w:kern w:val="0"/>
-          <w:position w:val="0"/>
-          <w:highlight w:val="none"/>
-          <w:vertAlign w:val="baseline"/>
-        </w:rPr>
-      </w:lvl>
-    </w:lvlOverride>
-    <w:lvlOverride w:ilvl="3">
-      <w:lvl w:ilvl="3">
-        <w:start w:val="1"/>
-        <w:numFmt w:val="decimal"/>
-        <w:suff w:val="nothing"/>
-        <w:lvlText w:val="%1.%2.%3.%4."/>
-        <w:lvlJc w:val="left"/>
-        <w:pPr>
-          <w:ind w:left="2632" w:hanging="232"/>
-        </w:pPr>
-        <w:rPr>
-          <w:rFonts w:hAnsi="Arial Unicode MS"/>
-          <w:caps w:val="0"/>
-          <w:smallCaps w:val="0"/>
-          <w:strike w:val="0"/>
-          <w:dstrike w:val="0"/>
-          <w:outline w:val="0"/>
-          <w:emboss w:val="0"/>
-          <w:imprint w:val="0"/>
-          <w:spacing w:val="0"/>
-          <w:w w:val="100"/>
-          <w:kern w:val="0"/>
-          <w:position w:val="0"/>
-          <w:highlight w:val="none"/>
-          <w:vertAlign w:val="baseline"/>
-        </w:rPr>
-      </w:lvl>
-    </w:lvlOverride>
-    <w:lvlOverride w:ilvl="4">
-      <w:lvl w:ilvl="4">
-        <w:start w:val="1"/>
-        <w:numFmt w:val="decimal"/>
-        <w:suff w:val="nothing"/>
-        <w:lvlText w:val="%1.%2.%3.%4.%5."/>
-        <w:lvlJc w:val="left"/>
-        <w:pPr>
-          <w:ind w:left="3432" w:hanging="232"/>
-        </w:pPr>
-        <w:rPr>
-          <w:rFonts w:hAnsi="Arial Unicode MS"/>
-          <w:caps w:val="0"/>
-          <w:smallCaps w:val="0"/>
-          <w:strike w:val="0"/>
-          <w:dstrike w:val="0"/>
-          <w:outline w:val="0"/>
-          <w:emboss w:val="0"/>
-          <w:imprint w:val="0"/>
-          <w:spacing w:val="0"/>
-          <w:w w:val="100"/>
-          <w:kern w:val="0"/>
-          <w:position w:val="0"/>
-          <w:highlight w:val="none"/>
-          <w:vertAlign w:val="baseline"/>
-        </w:rPr>
-      </w:lvl>
-    </w:lvlOverride>
-    <w:lvlOverride w:ilvl="5">
-      <w:lvl w:ilvl="5">
-        <w:start w:val="1"/>
-        <w:numFmt w:val="decimal"/>
-        <w:suff w:val="nothing"/>
-        <w:lvlText w:val="%1.%2.%3.%4.%5.%6."/>
-        <w:lvlJc w:val="left"/>
-        <w:pPr>
-          <w:ind w:left="4232" w:hanging="232"/>
-        </w:pPr>
-        <w:rPr>
-          <w:rFonts w:hAnsi="Arial Unicode MS"/>
-          <w:caps w:val="0"/>
-          <w:smallCaps w:val="0"/>
-          <w:strike w:val="0"/>
-          <w:dstrike w:val="0"/>
-          <w:outline w:val="0"/>
-          <w:emboss w:val="0"/>
-          <w:imprint w:val="0"/>
-          <w:spacing w:val="0"/>
-          <w:w w:val="100"/>
-          <w:kern w:val="0"/>
-          <w:position w:val="0"/>
-          <w:highlight w:val="none"/>
-          <w:vertAlign w:val="baseline"/>
-        </w:rPr>
-      </w:lvl>
-    </w:lvlOverride>
-    <w:lvlOverride w:ilvl="6">
-      <w:lvl w:ilvl="6">
-        <w:start w:val="1"/>
-        <w:numFmt w:val="decimal"/>
-        <w:suff w:val="nothing"/>
-        <w:lvlText w:val="%1.%2.%3.%4.%5.%6.%7."/>
-        <w:lvlJc w:val="left"/>
-        <w:pPr>
-          <w:ind w:left="5032" w:hanging="232"/>
-        </w:pPr>
-        <w:rPr>
-          <w:rFonts w:hAnsi="Arial Unicode MS"/>
-          <w:caps w:val="0"/>
-          <w:smallCaps w:val="0"/>
-          <w:strike w:val="0"/>
-          <w:dstrike w:val="0"/>
-          <w:outline w:val="0"/>
-          <w:emboss w:val="0"/>
-          <w:imprint w:val="0"/>
-          <w:spacing w:val="0"/>
-          <w:w w:val="100"/>
-          <w:kern w:val="0"/>
-          <w:position w:val="0"/>
-          <w:highlight w:val="none"/>
-          <w:vertAlign w:val="baseline"/>
-        </w:rPr>
-      </w:lvl>
-    </w:lvlOverride>
-    <w:lvlOverride w:ilvl="7">
-      <w:lvl w:ilvl="7">
-        <w:start w:val="1"/>
-        <w:numFmt w:val="decimal"/>
-        <w:suff w:val="nothing"/>
-        <w:lvlText w:val="%1.%2.%3.%4.%5.%6.%7.%8."/>
-        <w:lvlJc w:val="left"/>
-        <w:pPr>
-          <w:ind w:left="5832" w:hanging="232"/>
-        </w:pPr>
-        <w:rPr>
-          <w:rFonts w:hAnsi="Arial Unicode MS"/>
-          <w:caps w:val="0"/>
-          <w:smallCaps w:val="0"/>
-          <w:strike w:val="0"/>
-          <w:dstrike w:val="0"/>
-          <w:outline w:val="0"/>
-          <w:emboss w:val="0"/>
-          <w:imprint w:val="0"/>
-          <w:spacing w:val="0"/>
-          <w:w w:val="100"/>
-          <w:kern w:val="0"/>
-          <w:position w:val="0"/>
-          <w:highlight w:val="none"/>
-          <w:vertAlign w:val="baseline"/>
-        </w:rPr>
-      </w:lvl>
-    </w:lvlOverride>
-    <w:lvlOverride w:ilvl="8">
-      <w:lvl w:ilvl="8">
-        <w:start w:val="1"/>
-        <w:numFmt w:val="decimal"/>
-        <w:suff w:val="nothing"/>
-        <w:lvlText w:val="%1.%2.%3.%4.%5.%6.%7.%8.%9."/>
-        <w:lvlJc w:val="left"/>
-        <w:pPr>
-          <w:ind w:left="6632" w:hanging="232"/>
-        </w:pPr>
-        <w:rPr>
-          <w:rFonts w:hAnsi="Arial Unicode MS"/>
-          <w:caps w:val="0"/>
-          <w:smallCaps w:val="0"/>
-          <w:strike w:val="0"/>
-          <w:dstrike w:val="0"/>
-          <w:outline w:val="0"/>
-          <w:emboss w:val="0"/>
-          <w:imprint w:val="0"/>
-          <w:spacing w:val="0"/>
-          <w:w w:val="100"/>
-          <w:kern w:val="0"/>
-          <w:position w:val="0"/>
-          <w:highlight w:val="none"/>
-          <w:vertAlign w:val="baseline"/>
-        </w:rPr>
-      </w:lvl>
-    </w:lvlOverride>
   </w:num>
 </w:numbering>
 </file>
@@ -1415,7 +1115,7 @@
       <w:spacing w:before="0" w:after="0" w:line="240" w:lineRule="auto"/>
       <w:ind w:left="0" w:right="0" w:firstLine="0"/>
       <w:jc w:val="left"/>
-      <w:outlineLvl w:val="1"/>
+      <w:outlineLvl w:val="0"/>
     </w:pPr>
     <w:rPr>
       <w:rFonts w:ascii="Helvetica Neue" w:cs="Arial Unicode MS" w:hAnsi="Helvetica Neue" w:eastAsia="Arial Unicode MS"/>

--- a/model/tests/test_EVHR.docx
+++ b/model/tests/test_EVHR.docx
@@ -26,7 +26,11 @@
           <w:ilvl w:val="0"/>
           <w:numId w:val="2"/>
         </w:numPr>
-        <w:rPr>
+        <w:bidi w:val="0"/>
+        <w:ind w:right="0"/>
+        <w:jc w:val="left"/>
+        <w:rPr>
+          <w:rtl w:val="0"/>
           <w:lang w:val="en-US"/>
         </w:rPr>
       </w:pPr>
@@ -73,7 +77,11 @@
           <w:ilvl w:val="1"/>
           <w:numId w:val="2"/>
         </w:numPr>
-        <w:rPr>
+        <w:bidi w:val="0"/>
+        <w:ind w:right="0"/>
+        <w:jc w:val="left"/>
+        <w:rPr>
+          <w:rtl w:val="0"/>
           <w:lang w:val="en-US"/>
         </w:rPr>
       </w:pPr>
@@ -97,7 +105,11 @@
           <w:ilvl w:val="1"/>
           <w:numId w:val="2"/>
         </w:numPr>
-        <w:rPr>
+        <w:bidi w:val="0"/>
+        <w:ind w:right="0"/>
+        <w:jc w:val="left"/>
+        <w:rPr>
+          <w:rtl w:val="0"/>
           <w:lang w:val="en-US"/>
         </w:rPr>
       </w:pPr>
@@ -121,7 +133,11 @@
           <w:ilvl w:val="1"/>
           <w:numId w:val="2"/>
         </w:numPr>
-        <w:rPr>
+        <w:bidi w:val="0"/>
+        <w:ind w:right="0"/>
+        <w:jc w:val="left"/>
+        <w:rPr>
+          <w:rtl w:val="0"/>
           <w:lang w:val="en-US"/>
         </w:rPr>
       </w:pPr>
@@ -130,21 +146,7 @@
           <w:rtl w:val="0"/>
           <w:lang w:val="en-US"/>
         </w:rPr>
-        <w:t xml:space="preserve"> ssh </w:t>
-      </w:r>
-      <w:r>
-        <w:rPr>
-          <w:rtl w:val="0"/>
-          <w:lang w:val="en-US"/>
-        </w:rPr>
-        <w:t>ilab</w:t>
-      </w:r>
-      <w:r>
-        <w:rPr>
-          <w:rtl w:val="0"/>
-          <w:lang w:val="en-US"/>
-        </w:rPr>
-        <w:t>1xx</w:t>
+        <w:t xml:space="preserve"> ssh ilab1xx</w:t>
       </w:r>
     </w:p>
     <w:p>
@@ -159,7 +161,11 @@
           <w:ilvl w:val="1"/>
           <w:numId w:val="2"/>
         </w:numPr>
-        <w:rPr>
+        <w:bidi w:val="0"/>
+        <w:ind w:right="0"/>
+        <w:jc w:val="left"/>
+        <w:rPr>
+          <w:rtl w:val="0"/>
           <w:lang w:val="en-US"/>
         </w:rPr>
       </w:pPr>
@@ -168,14 +174,7 @@
           <w:rtl w:val="0"/>
           <w:lang w:val="en-US"/>
         </w:rPr>
-        <w:t xml:space="preserve"> </w:t>
-      </w:r>
-      <w:r>
-        <w:rPr>
-          <w:rtl w:val="0"/>
-          <w:lang w:val="en-US"/>
-        </w:rPr>
-        <w:t>singularity shell -B /att,/css,/nfs4m,/tmp /att/nobackup/iluser/containers/evhr.sif</w:t>
+        <w:t xml:space="preserve"> singularity shell -B /att,/css,/nfs4m,/tmp /att/nobackup/iluser/containers/evhr.sif</w:t>
       </w:r>
     </w:p>
     <w:p>
@@ -190,7 +189,11 @@
           <w:ilvl w:val="1"/>
           <w:numId w:val="2"/>
         </w:numPr>
-        <w:rPr>
+        <w:bidi w:val="0"/>
+        <w:ind w:right="0"/>
+        <w:jc w:val="left"/>
+        <w:rPr>
+          <w:rtl w:val="0"/>
           <w:lang w:val="en-US"/>
         </w:rPr>
       </w:pPr>
@@ -214,7 +217,11 @@
           <w:ilvl w:val="1"/>
           <w:numId w:val="2"/>
         </w:numPr>
-        <w:rPr>
+        <w:bidi w:val="0"/>
+        <w:ind w:right="0"/>
+        <w:jc w:val="left"/>
+        <w:rPr>
+          <w:rtl w:val="0"/>
           <w:lang w:val="en-US"/>
         </w:rPr>
       </w:pPr>
@@ -238,7 +245,11 @@
           <w:ilvl w:val="1"/>
           <w:numId w:val="2"/>
         </w:numPr>
-        <w:rPr>
+        <w:bidi w:val="0"/>
+        <w:ind w:right="0"/>
+        <w:jc w:val="left"/>
+        <w:rPr>
+          <w:rtl w:val="0"/>
           <w:lang w:val="en-US"/>
         </w:rPr>
       </w:pPr>
@@ -247,7 +258,89 @@
           <w:rtl w:val="0"/>
           <w:lang w:val="en-US"/>
         </w:rPr>
-        <w:t xml:space="preserve"> evhr/view/evhrToaCLV.py -e -148 65 -147.5 64.5 --epsg 4326 -o /att/nobackup/rlgill/SystemTesting/testToA/</w:t>
+        <w:t xml:space="preserve"> evhr/view/evhrToaCLV.py -e -148 65 -147.5 64.5 4326 -o /adapt/nobackup/people/rlgill/SystemTesting/testEVHR/ --pan_res 0.5</w:t>
+      </w:r>
+    </w:p>
+    <w:p>
+      <w:pPr>
+        <w:pStyle w:val="Body A"/>
+        <w:bidi w:val="0"/>
+        <w:ind w:left="110" w:right="0" w:hanging="110"/>
+        <w:jc w:val="left"/>
+        <w:rPr>
+          <w:rtl w:val="0"/>
+        </w:rPr>
+      </w:pPr>
+    </w:p>
+    <w:p>
+      <w:pPr>
+        <w:pStyle w:val="Body A"/>
+        <w:numPr>
+          <w:ilvl w:val="1"/>
+          <w:numId w:val="2"/>
+        </w:numPr>
+        <w:bidi w:val="0"/>
+        <w:ind w:right="0"/>
+        <w:jc w:val="left"/>
+        <w:rPr>
+          <w:rtl w:val="0"/>
+          <w:lang w:val="en-US"/>
+        </w:rPr>
+      </w:pPr>
+      <w:r>
+        <w:rPr>
+          <w:rtl w:val="0"/>
+          <w:lang w:val="en-US"/>
+        </w:rPr>
+        <w:t xml:space="preserve">  Also run </w:t>
+      </w:r>
+      <w:r>
+        <w:rPr>
+          <w:rtl w:val="0"/>
+          <w:lang w:val="en-US"/>
+        </w:rPr>
+        <w:t>evhr/view/evhrToaCLV.py -o /adapt/nobackup/people/rlgill/SystemTesting/testEVHR --scenes /css/nga/WV03/1B/2015/219/WV03_104001000F2D9E00_X1BS_500495393030_01/WV03_20150807213524_104001000F2D9E00_15AUG07213524-M1BS-500495393030_01_P001.ntf</w:t>
+      </w:r>
+    </w:p>
+    <w:p>
+      <w:pPr>
+        <w:pStyle w:val="Body A"/>
+        <w:bidi w:val="0"/>
+        <w:ind w:left="110" w:right="0" w:hanging="110"/>
+        <w:jc w:val="left"/>
+        <w:rPr>
+          <w:rtl w:val="0"/>
+        </w:rPr>
+      </w:pPr>
+    </w:p>
+    <w:p>
+      <w:pPr>
+        <w:pStyle w:val="Body A"/>
+        <w:numPr>
+          <w:ilvl w:val="1"/>
+          <w:numId w:val="2"/>
+        </w:numPr>
+        <w:bidi w:val="0"/>
+        <w:ind w:right="0"/>
+        <w:jc w:val="left"/>
+        <w:rPr>
+          <w:rtl w:val="0"/>
+          <w:lang w:val="en-US"/>
+        </w:rPr>
+      </w:pPr>
+      <w:r>
+        <w:rPr>
+          <w:rtl w:val="0"/>
+          <w:lang w:val="en-US"/>
+        </w:rPr>
+        <w:t xml:space="preserve">  Also run </w:t>
+      </w:r>
+      <w:r>
+        <w:rPr>
+          <w:rtl w:val="0"/>
+          <w:lang w:val="en-US"/>
+        </w:rPr>
+        <w:t>evhr/view/evhrToaCLV.py -o /adapt/nobackup/people/rlgill/SystemTesting/testEVHR --scenes /css/nga/WV03/1B/2015/219/WV03_104001000F2D9E00_X1BS_500495393030_01/WV03_20150807213524_104001000F2D9E00_15AUG07213524-M1BS-500495393030_01_P001.ntf /css/nga/WV03/1B/2015/219/WV03_104001000F2D9E00_X1BS_500495393030_01/WV03_20150807213525_104001000F2D9E00_15AUG07213525-M1BS-500495393030_01_P002.ntf /css/nga/WV02/1B/2014/220/WV02_1030010035034E00_X1BS_500138791160_01/WV02_20140808212142_1030010035034E00_14AUG08212142-M1BS-500138791160_01_P001.ntf /css/nga/WV02/1B/2012/226/WV02_103001001B775200_X1BS_052903554020_01/WV02_20120813213619_103001001B775200_12AUG13213619-M1BS-052903554020_01_P002.ntf /css/nga/WV02/1B/2012/226/WV02_103001001B775200_X1BS_052903554020_01/WV02_20120813213618_103001001B775200_12AUG13213618-M1BS-052903554020_01_P001.ntf</w:t>
       </w:r>
     </w:p>
     <w:p>
@@ -262,7 +355,11 @@
           <w:ilvl w:val="0"/>
           <w:numId w:val="2"/>
         </w:numPr>
-        <w:rPr>
+        <w:bidi w:val="0"/>
+        <w:ind w:right="0"/>
+        <w:jc w:val="left"/>
+        <w:rPr>
+          <w:rtl w:val="0"/>
           <w:lang w:val="en-US"/>
         </w:rPr>
       </w:pPr>
@@ -281,7 +378,11 @@
           <w:ilvl w:val="1"/>
           <w:numId w:val="2"/>
         </w:numPr>
-        <w:rPr>
+        <w:bidi w:val="0"/>
+        <w:ind w:right="0"/>
+        <w:jc w:val="left"/>
+        <w:rPr>
+          <w:rtl w:val="0"/>
           <w:lang w:val="en-US"/>
         </w:rPr>
       </w:pPr>
@@ -305,7 +406,11 @@
           <w:ilvl w:val="0"/>
           <w:numId w:val="2"/>
         </w:numPr>
-        <w:rPr>
+        <w:bidi w:val="0"/>
+        <w:ind w:right="0"/>
+        <w:jc w:val="left"/>
+        <w:rPr>
+          <w:rtl w:val="0"/>
           <w:lang w:val="en-US"/>
         </w:rPr>
       </w:pPr>
@@ -329,7 +434,11 @@
           <w:ilvl w:val="1"/>
           <w:numId w:val="2"/>
         </w:numPr>
-        <w:rPr>
+        <w:bidi w:val="0"/>
+        <w:ind w:right="0"/>
+        <w:jc w:val="left"/>
+        <w:rPr>
+          <w:rtl w:val="0"/>
           <w:lang w:val="en-US"/>
         </w:rPr>
       </w:pPr>
@@ -353,7 +462,11 @@
           <w:ilvl w:val="1"/>
           <w:numId w:val="2"/>
         </w:numPr>
-        <w:rPr>
+        <w:bidi w:val="0"/>
+        <w:ind w:right="0"/>
+        <w:jc w:val="left"/>
+        <w:rPr>
+          <w:rtl w:val="0"/>
           <w:lang w:val="en-US"/>
         </w:rPr>
       </w:pPr>
@@ -377,7 +490,11 @@
           <w:ilvl w:val="1"/>
           <w:numId w:val="2"/>
         </w:numPr>
-        <w:rPr>
+        <w:bidi w:val="0"/>
+        <w:ind w:right="0"/>
+        <w:jc w:val="left"/>
+        <w:rPr>
+          <w:rtl w:val="0"/>
           <w:lang w:val="en-US"/>
         </w:rPr>
       </w:pPr>
@@ -401,7 +518,11 @@
           <w:ilvl w:val="1"/>
           <w:numId w:val="2"/>
         </w:numPr>
-        <w:rPr>
+        <w:bidi w:val="0"/>
+        <w:ind w:right="0"/>
+        <w:jc w:val="left"/>
+        <w:rPr>
+          <w:rtl w:val="0"/>
           <w:lang w:val="en-US"/>
         </w:rPr>
       </w:pPr>
@@ -425,7 +546,11 @@
           <w:ilvl w:val="1"/>
           <w:numId w:val="2"/>
         </w:numPr>
-        <w:rPr>
+        <w:bidi w:val="0"/>
+        <w:ind w:right="0"/>
+        <w:jc w:val="left"/>
+        <w:rPr>
+          <w:rtl w:val="0"/>
           <w:lang w:val="en-US"/>
         </w:rPr>
       </w:pPr>
@@ -449,7 +574,11 @@
           <w:ilvl w:val="1"/>
           <w:numId w:val="2"/>
         </w:numPr>
-        <w:rPr>
+        <w:bidi w:val="0"/>
+        <w:ind w:right="0"/>
+        <w:jc w:val="left"/>
+        <w:rPr>
+          <w:rtl w:val="0"/>
           <w:lang w:val="en-US"/>
         </w:rPr>
       </w:pPr>
@@ -473,7 +602,11 @@
           <w:ilvl w:val="1"/>
           <w:numId w:val="2"/>
         </w:numPr>
-        <w:rPr>
+        <w:bidi w:val="0"/>
+        <w:ind w:right="0"/>
+        <w:jc w:val="left"/>
+        <w:rPr>
+          <w:rtl w:val="0"/>
           <w:lang w:val="en-US"/>
         </w:rPr>
       </w:pPr>
@@ -484,11 +617,6 @@
         </w:rPr>
         <w:t xml:space="preserve"> 5-toas contains files named *-toa.tif and their XML counterparts.</w:t>
       </w:r>
-    </w:p>
-    <w:p>
-      <w:pPr>
-        <w:pStyle w:val="Body A"/>
-      </w:pPr>
     </w:p>
     <w:p>
       <w:pPr>

--- a/model/tests/test_EVHR.docx
+++ b/model/tests/test_EVHR.docx
@@ -264,12 +264,7 @@
     <w:p>
       <w:pPr>
         <w:pStyle w:val="Body A"/>
-        <w:bidi w:val="0"/>
-        <w:ind w:left="110" w:right="0" w:hanging="110"/>
-        <w:jc w:val="left"/>
-        <w:rPr>
-          <w:rtl w:val="0"/>
-        </w:rPr>
+        <w:ind w:left="110" w:hanging="110"/>
       </w:pPr>
     </w:p>
     <w:p>
@@ -292,25 +287,13 @@
           <w:rtl w:val="0"/>
           <w:lang w:val="en-US"/>
         </w:rPr>
-        <w:t xml:space="preserve">  Also run </w:t>
+        <w:t xml:space="preserve">  Also run evhr/view/evhrToaCLV.py -o /adapt/nobackup/people/rlgill/SystemTesting/testEVHR --scenes /css/nga/WV03/1B/2015/219/WV03_104001000F2D9E00_X1BS_500495393030_01/WV03_20150807213524_104001000F2D9E00_15AUG07213524-M1BS-500495393030_01_P001.ntf</w:t>
       </w:r>
-      <w:r>
-        <w:rPr>
-          <w:rtl w:val="0"/>
-          <w:lang w:val="en-US"/>
-        </w:rPr>
-        <w:t>evhr/view/evhrToaCLV.py -o /adapt/nobackup/people/rlgill/SystemTesting/testEVHR --scenes /css/nga/WV03/1B/2015/219/WV03_104001000F2D9E00_X1BS_500495393030_01/WV03_20150807213524_104001000F2D9E00_15AUG07213524-M1BS-500495393030_01_P001.ntf</w:t>
-      </w:r>
-    </w:p>
-    <w:p>
-      <w:pPr>
-        <w:pStyle w:val="Body A"/>
-        <w:bidi w:val="0"/>
-        <w:ind w:left="110" w:right="0" w:hanging="110"/>
-        <w:jc w:val="left"/>
-        <w:rPr>
-          <w:rtl w:val="0"/>
-        </w:rPr>
+    </w:p>
+    <w:p>
+      <w:pPr>
+        <w:pStyle w:val="Body A"/>
+        <w:ind w:left="110" w:hanging="110"/>
       </w:pPr>
     </w:p>
     <w:p>
@@ -333,14 +316,14 @@
           <w:rtl w:val="0"/>
           <w:lang w:val="en-US"/>
         </w:rPr>
-        <w:t xml:space="preserve">  Also run </w:t>
+        <w:t xml:space="preserve">  Also run evhr/view/evhrToaCLV.py -o /adapt/nobackup/people/rlgill/SystemTesting/testEVHR --scenes /css/nga/WV03/1B/2015/219/WV03_104001000F2D9E00_X1BS_500495393030_01/WV03_20150807213524_104001000F2D9E00_15AUG07213524-M1BS-500495393030_01_P001.ntf /css/nga/WV03/1B/2015/219/WV03_104001000F2D9E00_X1BS_500495393030_01/WV03_20150807213525_104001000F2D9E00_15AUG07213525-M1BS-500495393030_01_P002.ntf /css/nga/WV02/1B/2014/220/WV02_1030010035034E00_X1BS_500138791160_01/WV02_20140808212142_1030010035034E00_14AUG08212142-M1BS-500138791160_01_P001.ntf /css/nga/WV02/1B/2012/226/WV02_103001001B775200_X1BS_052903554020_01/WV02_20120813213619_103001001B775200_12AUG13213619-M1BS-052903554020_01_P002.ntf /css/nga/WV02/1B/2012/226/WV02_103001001B775200_X1BS_052903554020_01/WV02_20120813213618_103001001B775200_12AUG13213618-M1BS-052903554020_01_P001.ntf</w:t>
       </w:r>
       <w:r>
         <w:rPr>
           <w:rtl w:val="0"/>
           <w:lang w:val="en-US"/>
         </w:rPr>
-        <w:t>evhr/view/evhrToaCLV.py -o /adapt/nobackup/people/rlgill/SystemTesting/testEVHR --scenes /css/nga/WV03/1B/2015/219/WV03_104001000F2D9E00_X1BS_500495393030_01/WV03_20150807213524_104001000F2D9E00_15AUG07213524-M1BS-500495393030_01_P001.ntf /css/nga/WV03/1B/2015/219/WV03_104001000F2D9E00_X1BS_500495393030_01/WV03_20150807213525_104001000F2D9E00_15AUG07213525-M1BS-500495393030_01_P002.ntf /css/nga/WV02/1B/2014/220/WV02_1030010035034E00_X1BS_500138791160_01/WV02_20140808212142_1030010035034E00_14AUG08212142-M1BS-500138791160_01_P001.ntf /css/nga/WV02/1B/2012/226/WV02_103001001B775200_X1BS_052903554020_01/WV02_20120813213619_103001001B775200_12AUG13213619-M1BS-052903554020_01_P002.ntf /css/nga/WV02/1B/2012/226/WV02_103001001B775200_X1BS_052903554020_01/WV02_20120813213618_103001001B775200_12AUG13213618-M1BS-052903554020_01_P001.ntf</w:t>
+        <w:t xml:space="preserve"> --celery</w:t>
       </w:r>
     </w:p>
     <w:p>
@@ -617,12 +600,6 @@
         </w:rPr>
         <w:t xml:space="preserve"> 5-toas contains files named *-toa.tif and their XML counterparts.</w:t>
       </w:r>
-    </w:p>
-    <w:p>
-      <w:pPr>
-        <w:pStyle w:val="Body A"/>
-      </w:pPr>
-      <w:r/>
     </w:p>
     <w:sectPr>
       <w:headerReference w:type="default" r:id="rId4"/>

--- a/model/tests/test_EVHR.docx
+++ b/model/tests/test_EVHR.docx
@@ -90,7 +90,35 @@
           <w:rtl w:val="0"/>
           <w:lang w:val="en-US"/>
         </w:rPr>
-        <w:t xml:space="preserve"> Clone the core and evhr repositories to a directory.</w:t>
+        <w:t xml:space="preserve"> Clone </w:t>
+      </w:r>
+      <w:r>
+        <w:rPr>
+          <w:rtl w:val="0"/>
+          <w:lang w:val="en-US"/>
+        </w:rPr>
+        <w:t xml:space="preserve">the </w:t>
+      </w:r>
+      <w:r>
+        <w:rPr>
+          <w:rtl w:val="0"/>
+          <w:lang w:val="en-US"/>
+        </w:rPr>
+        <w:t>evhr repositor</w:t>
+      </w:r>
+      <w:r>
+        <w:rPr>
+          <w:rtl w:val="0"/>
+          <w:lang w:val="en-US"/>
+        </w:rPr>
+        <w:t>y</w:t>
+      </w:r>
+      <w:r>
+        <w:rPr>
+          <w:rtl w:val="0"/>
+          <w:lang w:val="en-US"/>
+        </w:rPr>
+        <w:t xml:space="preserve"> to a directory.</w:t>
       </w:r>
     </w:p>
     <w:p>
@@ -146,7 +174,21 @@
           <w:rtl w:val="0"/>
           <w:lang w:val="en-US"/>
         </w:rPr>
-        <w:t xml:space="preserve"> ssh ilab1xx</w:t>
+        <w:t xml:space="preserve"> ssh ilab</w:t>
+      </w:r>
+      <w:r>
+        <w:rPr>
+          <w:rtl w:val="0"/>
+          <w:lang w:val="en-US"/>
+        </w:rPr>
+        <w:t>2</w:t>
+      </w:r>
+      <w:r>
+        <w:rPr>
+          <w:rtl w:val="0"/>
+          <w:lang w:val="en-US"/>
+        </w:rPr>
+        <w:t>xx</w:t>
       </w:r>
     </w:p>
     <w:p>
@@ -174,7 +216,14 @@
           <w:rtl w:val="0"/>
           <w:lang w:val="en-US"/>
         </w:rPr>
-        <w:t xml:space="preserve"> singularity shell -B /att,/css,/nfs4m,/tmp /att/nobackup/iluser/containers/evhr.sif</w:t>
+        <w:t xml:space="preserve"> singularity shell -B /explore/nobackup/people,/explore/nobackup/projects,/css,/nfs4m,/tmp, </w:t>
+      </w:r>
+      <w:r>
+        <w:rPr>
+          <w:rtl w:val="0"/>
+          <w:lang w:val="en-US"/>
+        </w:rPr>
+        <w:t>/path/to/today's/evhr/container.sif</w:t>
       </w:r>
     </w:p>
     <w:p>
@@ -202,7 +251,14 @@
           <w:rtl w:val="0"/>
           <w:lang w:val="en-US"/>
         </w:rPr>
-        <w:t xml:space="preserve"> cd /att/nobackup/rlgill/innovation-lab-repositories/</w:t>
+        <w:t xml:space="preserve"> cd /</w:t>
+      </w:r>
+      <w:r>
+        <w:rPr>
+          <w:rtl w:val="0"/>
+          <w:lang w:val="en-US"/>
+        </w:rPr>
+        <w:t>path/to/parent/of/evhr</w:t>
       </w:r>
     </w:p>
     <w:p>
@@ -230,7 +286,14 @@
           <w:rtl w:val="0"/>
           <w:lang w:val="en-US"/>
         </w:rPr>
-        <w:t xml:space="preserve"> export PYTHONPATH=`pwd`:`pwd`/core:`pwd`/evhr</w:t>
+        <w:t xml:space="preserve"> export PYTHONPATH=`pwd`:`pwd`/evhr</w:t>
+      </w:r>
+      <w:r>
+        <w:rPr>
+          <w:rtl w:val="0"/>
+          <w:lang w:val="en-US"/>
+        </w:rPr>
+        <w:t>:$PYTHONPATH</w:t>
       </w:r>
     </w:p>
     <w:p>
@@ -258,13 +321,25 @@
           <w:rtl w:val="0"/>
           <w:lang w:val="en-US"/>
         </w:rPr>
-        <w:t xml:space="preserve"> evhr/view/evhrToaCLV.py -e -148 65 -147.5 64.5 4326 -o /adapt/nobackup/people/rlgill/SystemTesting/testEVHR/ --pan_res 0.5</w:t>
-      </w:r>
-    </w:p>
-    <w:p>
-      <w:pPr>
-        <w:pStyle w:val="Body A"/>
-        <w:ind w:left="110" w:hanging="110"/>
+        <w:t xml:space="preserve"> </w:t>
+      </w:r>
+      <w:r>
+        <w:rPr>
+          <w:rtl w:val="0"/>
+          <w:lang w:val="en-US"/>
+        </w:rPr>
+        <w:t>evhr/view/evhrToaCLV.py -o /explore/nobackup/people/rlgill/SystemTesting/testEVHR --scenes /css/nga/WV03/1B/2015/219/WV03_104001000F2D9E00_X1BS_500495393030_01/WV03_20150807213524_104001000F2D9E00_15AUG07213524-M1BS-500495393030_01_P001.ntf</w:t>
+      </w:r>
+    </w:p>
+    <w:p>
+      <w:pPr>
+        <w:pStyle w:val="Body A"/>
+        <w:bidi w:val="0"/>
+        <w:ind w:left="110" w:right="0" w:hanging="110"/>
+        <w:jc w:val="left"/>
+        <w:rPr>
+          <w:rtl w:val="0"/>
+        </w:rPr>
       </w:pPr>
     </w:p>
     <w:p>
@@ -287,13 +362,46 @@
           <w:rtl w:val="0"/>
           <w:lang w:val="en-US"/>
         </w:rPr>
-        <w:t xml:space="preserve">  Also run evhr/view/evhrToaCLV.py -o /adapt/nobackup/people/rlgill/SystemTesting/testEVHR --scenes /css/nga/WV03/1B/2015/219/WV03_104001000F2D9E00_X1BS_500495393030_01/WV03_20150807213524_104001000F2D9E00_15AUG07213524-M1BS-500495393030_01_P001.ntf</w:t>
-      </w:r>
-    </w:p>
-    <w:p>
-      <w:pPr>
-        <w:pStyle w:val="Body A"/>
-        <w:ind w:left="110" w:hanging="110"/>
+        <w:t xml:space="preserve"> </w:t>
+      </w:r>
+      <w:r>
+        <w:rPr>
+          <w:rtl w:val="0"/>
+          <w:lang w:val="en-US"/>
+        </w:rPr>
+        <w:t>evhr/view/evhrToaCLV.py -o /explore/nobackup/people/rlgill/SystemTesting/testEVHR --scenes /css/nga/WV03/1B/2015/219/WV03_104001000F2D9E00_X1BS_500495393030_01/WV03_20150807213524_104001000F2D9E00_15AUG07213524-M1BS-500495393030_01_P001.ntf</w:t>
+      </w:r>
+      <w:r>
+        <w:rPr>
+          <w:rtl w:val="0"/>
+          <w:lang w:val="en-US"/>
+        </w:rPr>
+        <w:t xml:space="preserve"> </w:t>
+      </w:r>
+      <w:r>
+        <w:rPr>
+          <w:rtl w:val="0"/>
+          <w:lang w:val="en-US"/>
+        </w:rPr>
+        <w:t>/css/nga/WV02/1B/2020/230/WV02_10300100AB5D9200_M1BS_504712939060_01/WV02_20200817211756_10300100AB5D9200_20AUG17211756-M1BS-504712939060_01_P001.ntf</w:t>
+      </w:r>
+      <w:r>
+        <w:rPr>
+          <w:rtl w:val="0"/>
+          <w:lang w:val="en-US"/>
+        </w:rPr>
+        <w:t xml:space="preserve"> --celery</w:t>
+      </w:r>
+    </w:p>
+    <w:p>
+      <w:pPr>
+        <w:pStyle w:val="Body A"/>
+        <w:bidi w:val="0"/>
+        <w:ind w:left="110" w:right="0" w:hanging="110"/>
+        <w:jc w:val="left"/>
+        <w:rPr>
+          <w:rtl w:val="0"/>
+        </w:rPr>
       </w:pPr>
     </w:p>
     <w:p>
@@ -316,7 +424,28 @@
           <w:rtl w:val="0"/>
           <w:lang w:val="en-US"/>
         </w:rPr>
-        <w:t xml:space="preserve">  Also run evhr/view/evhrToaCLV.py -o /adapt/nobackup/people/rlgill/SystemTesting/testEVHR --scenes /css/nga/WV03/1B/2015/219/WV03_104001000F2D9E00_X1BS_500495393030_01/WV03_20150807213524_104001000F2D9E00_15AUG07213524-M1BS-500495393030_01_P001.ntf /css/nga/WV03/1B/2015/219/WV03_104001000F2D9E00_X1BS_500495393030_01/WV03_20150807213525_104001000F2D9E00_15AUG07213525-M1BS-500495393030_01_P002.ntf /css/nga/WV02/1B/2014/220/WV02_1030010035034E00_X1BS_500138791160_01/WV02_20140808212142_1030010035034E00_14AUG08212142-M1BS-500138791160_01_P001.ntf /css/nga/WV02/1B/2012/226/WV02_103001001B775200_X1BS_052903554020_01/WV02_20120813213619_103001001B775200_12AUG13213619-M1BS-052903554020_01_P002.ntf /css/nga/WV02/1B/2012/226/WV02_103001001B775200_X1BS_052903554020_01/WV02_20120813213618_103001001B775200_12AUG13213618-M1BS-052903554020_01_P001.ntf</w:t>
+        <w:t xml:space="preserve"> </w:t>
+      </w:r>
+      <w:r>
+        <w:rPr>
+          <w:rtl w:val="0"/>
+          <w:lang w:val="en-US"/>
+        </w:rPr>
+        <w:t>evhr/view/evhrToaCLV.py -e -148 65 -147.5 64.5 4326 -o /</w:t>
+      </w:r>
+      <w:r>
+        <w:rPr>
+          <w:rtl w:val="0"/>
+          <w:lang w:val="en-US"/>
+        </w:rPr>
+        <w:t>explore</w:t>
+      </w:r>
+      <w:r>
+        <w:rPr>
+          <w:rtl w:val="0"/>
+          <w:lang w:val="en-US"/>
+        </w:rPr>
+        <w:t>/nobackup/people/rlgill/SystemTesting/testEVHR/ --pan_res 0.5</w:t>
       </w:r>
       <w:r>
         <w:rPr>
